--- a/Documentation/CIS5014 - TDD.docx
+++ b/Documentation/CIS5014 - TDD.docx
@@ -777,36 +777,6 @@
           <w:bCs/>
           <w:color w:val="000000" w:themeColor="text1"/>
         </w:rPr>
-        <w:t xml:space="preserve">Project Management </w:t>
-      </w:r>
-      <w:r>
-        <w:rPr>
-          <w:rFonts w:ascii="Consolas" w:eastAsia="Consolas" w:hAnsi="Consolas" w:cs="Consolas"/>
-          <w:color w:val="000000" w:themeColor="text1"/>
-        </w:rPr>
-        <w:t xml:space="preserve">— Project management tools used. </w:t>
-      </w:r>
-    </w:p>
-    <w:p>
-      <w:pPr>
-        <w:pStyle w:val="ListParagraph"/>
-        <w:numPr>
-          <w:ilvl w:val="0"/>
-          <w:numId w:val="17"/>
-        </w:numPr>
-        <w:spacing w:after="0"/>
-        <w:rPr>
-          <w:rFonts w:ascii="Consolas" w:eastAsia="Consolas" w:hAnsi="Consolas" w:cs="Consolas"/>
-          <w:color w:val="000000" w:themeColor="text1"/>
-        </w:rPr>
-      </w:pPr>
-      <w:r>
-        <w:rPr>
-          <w:rFonts w:ascii="Consolas" w:eastAsia="Consolas" w:hAnsi="Consolas" w:cs="Consolas"/>
-          <w:b/>
-          <w:bCs/>
-          <w:color w:val="000000" w:themeColor="text1"/>
-        </w:rPr>
         <w:t xml:space="preserve">Source Control </w:t>
       </w:r>
       <w:r>
@@ -969,6 +939,7 @@
           <w:color w:val="000000" w:themeColor="text1"/>
         </w:rPr>
       </w:pPr>
+      <w:proofErr w:type="gramStart"/>
       <w:r>
         <w:rPr>
           <w:rFonts w:ascii="Consolas" w:eastAsia="Consolas" w:hAnsi="Consolas" w:cs="Consolas"/>
@@ -985,6 +956,7 @@
         <w:t>fbx</w:t>
       </w:r>
       <w:proofErr w:type="spellEnd"/>
+      <w:proofErr w:type="gramEnd"/>
     </w:p>
     <w:p>
       <w:pPr>
@@ -1081,6 +1053,36 @@
     </w:p>
     <w:p>
       <w:pPr>
+        <w:pStyle w:val="ListParagraph"/>
+        <w:numPr>
+          <w:ilvl w:val="0"/>
+          <w:numId w:val="3"/>
+        </w:numPr>
+        <w:spacing w:after="150"/>
+        <w:rPr>
+          <w:rFonts w:ascii="Consolas" w:eastAsia="Consolas" w:hAnsi="Consolas" w:cs="Consolas"/>
+          <w:color w:val="000000" w:themeColor="text1"/>
+        </w:rPr>
+      </w:pPr>
+      <w:r>
+        <w:rPr>
+          <w:rFonts w:ascii="Consolas" w:eastAsia="Consolas" w:hAnsi="Consolas" w:cs="Consolas"/>
+          <w:color w:val="000000" w:themeColor="text1"/>
+        </w:rPr>
+        <w:t>.</w:t>
+      </w:r>
+      <w:proofErr w:type="spellStart"/>
+      <w:r>
+        <w:rPr>
+          <w:rFonts w:ascii="Consolas" w:eastAsia="Consolas" w:hAnsi="Consolas" w:cs="Consolas"/>
+          <w:color w:val="000000" w:themeColor="text1"/>
+        </w:rPr>
+        <w:t>avi</w:t>
+      </w:r>
+      <w:proofErr w:type="spellEnd"/>
+    </w:p>
+    <w:p>
+      <w:pPr>
         <w:spacing w:after="150"/>
         <w:rPr>
           <w:rFonts w:ascii="Consolas" w:eastAsia="Consolas" w:hAnsi="Consolas" w:cs="Consolas"/>
@@ -1507,6 +1509,27 @@
           <w:color w:val="000000" w:themeColor="text1"/>
         </w:rPr>
         <w:t>CIS5014 Folder</w:t>
+      </w:r>
+    </w:p>
+    <w:p>
+      <w:pPr>
+        <w:pStyle w:val="ListParagraph"/>
+        <w:numPr>
+          <w:ilvl w:val="1"/>
+          <w:numId w:val="6"/>
+        </w:numPr>
+        <w:spacing w:after="150"/>
+        <w:rPr>
+          <w:rFonts w:ascii="Consolas" w:eastAsia="Consolas" w:hAnsi="Consolas" w:cs="Consolas"/>
+          <w:color w:val="000000" w:themeColor="text1"/>
+        </w:rPr>
+      </w:pPr>
+      <w:r>
+        <w:rPr>
+          <w:rFonts w:ascii="Consolas" w:eastAsia="Consolas" w:hAnsi="Consolas" w:cs="Consolas"/>
+          <w:color w:val="000000" w:themeColor="text1"/>
+        </w:rPr>
+        <w:t>Animation Folder</w:t>
       </w:r>
     </w:p>
     <w:p>
@@ -3195,16 +3218,7 @@
         <w:iCs/>
         <w:color w:val="000000" w:themeColor="text1"/>
       </w:rPr>
-      <w:t xml:space="preserve">Copyright © </w:t>
-    </w:r>
-    <w:r>
-      <w:rPr>
-        <w:rFonts w:ascii="Consolas" w:eastAsia="Consolas" w:hAnsi="Consolas" w:cs="Consolas"/>
-        <w:i/>
-        <w:iCs/>
-        <w:color w:val="000000" w:themeColor="text1"/>
-      </w:rPr>
-      <w:t>Liam Barrett</w:t>
+      <w:t>Copyright © Liam Barrett</w:t>
     </w:r>
     <w:r>
       <w:rPr>
@@ -3268,7 +3282,7 @@
         <w:noProof/>
         <w:color w:val="000000" w:themeColor="text1"/>
       </w:rPr>
-      <w:t>5-Dec-23</w:t>
+      <w:t>7-Dec-23</w:t>
     </w:r>
     <w:r>
       <w:rPr>
